--- a/src/Test_Cases/[Test-Script] Start.docx
+++ b/src/Test_Cases/[Test-Script] Start.docx
@@ -287,7 +287,6 @@
             <w:proofErr w:type="spellStart"/>
             <w:r>
               <w:rPr>
-                <w:color w:val="808080" w:themeColor="background1" w:themeShade="80"/>
                 <w:sz w:val="16"/>
               </w:rPr>
               <w:t>GameBoard</w:t>
@@ -295,14 +294,12 @@
             <w:proofErr w:type="spellEnd"/>
             <w:r>
               <w:rPr>
-                <w:color w:val="808080" w:themeColor="background1" w:themeShade="80"/>
                 <w:sz w:val="16"/>
               </w:rPr>
               <w:t xml:space="preserve"> </w:t>
             </w:r>
             <w:r>
               <w:rPr>
-                <w:color w:val="808080" w:themeColor="background1" w:themeShade="80"/>
                 <w:sz w:val="16"/>
               </w:rPr>
               <w:t>object which contains the different game elements</w:t>
@@ -329,14 +326,12 @@
             </w:r>
             <w:r>
               <w:rPr>
-                <w:color w:val="808080" w:themeColor="background1" w:themeShade="80"/>
                 <w:sz w:val="16"/>
               </w:rPr>
               <w:t xml:space="preserve">Player </w:t>
             </w:r>
             <w:r>
               <w:rPr>
-                <w:color w:val="808080" w:themeColor="background1" w:themeShade="80"/>
                 <w:sz w:val="16"/>
               </w:rPr>
               <w:t>which landed on the Utility</w:t>
@@ -643,6 +638,8 @@
                 <w:sz w:val="16"/>
               </w:rPr>
             </w:pPr>
+            <w:bookmarkStart w:id="0" w:name="_GoBack"/>
+            <w:bookmarkEnd w:id="0"/>
           </w:p>
         </w:tc>
         <w:tc>
@@ -1008,8 +1005,6 @@
               </w:rPr>
               <w:t xml:space="preserve">Bank pays $ 200 and the game ends. </w:t>
             </w:r>
-            <w:bookmarkStart w:id="0" w:name="_GoBack"/>
-            <w:bookmarkEnd w:id="0"/>
           </w:p>
           <w:p>
             <w:pPr>
@@ -1527,6 +1522,7 @@
   <w:style w:type="character" w:default="1" w:styleId="DefaultParagraphFont">
     <w:name w:val="Default Paragraph Font"/>
     <w:uiPriority w:val="1"/>
+    <w:semiHidden/>
     <w:unhideWhenUsed/>
   </w:style>
   <w:style w:type="table" w:default="1" w:styleId="TableNormal">
